--- a/Orientações.docx
+++ b/Orientações.docx
@@ -111,31 +111,41 @@
       </w:r>
       <w:proofErr w:type="spellEnd"/>
       <w:r>
-        <w:t xml:space="preserve"> utilizando a opção de estender do arquivo base, todos dentro desta última pasta chamada core</w:t>
+        <w:t xml:space="preserve"> utilizando a opção de estender do arquivo base, todos dentro desta última pasta chamada core.</w:t>
+      </w:r>
+    </w:p>
+    <w:p>
+      <w:r>
+        <w:t xml:space="preserve">Temos que registrar esses arquivos </w:t>
+      </w:r>
+      <w:proofErr w:type="spellStart"/>
+      <w:r>
+        <w:t>html</w:t>
+      </w:r>
+      <w:proofErr w:type="spellEnd"/>
+      <w:r>
+        <w:t xml:space="preserve"> criados a partir do base no arquivo views.py que se encontra dentro da pasta core</w:t>
+      </w:r>
+    </w:p>
+    <w:p>
+      <w:r>
+        <w:t>E depois temos que adicionar esses caminhos ao arquivo urls.py que fica dentro da pasta principal do meu site.</w:t>
+      </w:r>
+    </w:p>
+    <w:p>
+      <w:r>
+        <w:t xml:space="preserve">Ainda na criação do arquivo base.html nós vamos criar os links que serão acessados e os botões para </w:t>
+      </w:r>
+      <w:proofErr w:type="spellStart"/>
+      <w:r>
+        <w:t>login</w:t>
+      </w:r>
+      <w:proofErr w:type="spellEnd"/>
+      <w:r>
+        <w:t xml:space="preserve"> e novo usuário, apesar de não criar ainda o caminho que eles devem redirecionar ao clicarmos.</w:t>
       </w:r>
       <w:bookmarkStart w:id="0" w:name="_GoBack"/>
       <w:bookmarkEnd w:id="0"/>
-      <w:r>
-        <w:t>.</w:t>
-      </w:r>
-    </w:p>
-    <w:p>
-      <w:r>
-        <w:t xml:space="preserve">Temos que registrar esses arquivos </w:t>
-      </w:r>
-      <w:proofErr w:type="spellStart"/>
-      <w:r>
-        <w:t>html</w:t>
-      </w:r>
-      <w:proofErr w:type="spellEnd"/>
-      <w:r>
-        <w:t xml:space="preserve"> criados a partir do base no arquivo views.py que se encontra dentro da pasta core</w:t>
-      </w:r>
-    </w:p>
-    <w:p>
-      <w:r>
-        <w:t>E depois temos que adicionar esses caminhos ao arquivo urls.py que fica dentro da pasta principal do meu site.</w:t>
-      </w:r>
     </w:p>
     <w:sectPr>
       <w:pgSz w:w="11906" w:h="16838"/>

--- a/Orientações.docx
+++ b/Orientações.docx
@@ -143,6 +143,11 @@
       <w:proofErr w:type="spellEnd"/>
       <w:r>
         <w:t xml:space="preserve"> e novo usuário, apesar de não criar ainda o caminho que eles devem redirecionar ao clicarmos.</w:t>
+      </w:r>
+    </w:p>
+    <w:p>
+      <w:r>
+        <w:t>Por fim, criamos um rodapé para a página, com os itens que serão exibidos ao final da página.</w:t>
       </w:r>
       <w:bookmarkStart w:id="0" w:name="_GoBack"/>
       <w:bookmarkEnd w:id="0"/>

--- a/Orientações.docx
+++ b/Orientações.docx
@@ -149,9 +149,286 @@
       <w:r>
         <w:t>Por fim, criamos um rodapé para a página, com os itens que serão exibidos ao final da página.</w:t>
       </w:r>
+    </w:p>
+    <w:p>
+      <w:pPr>
+        <w:shd w:val="clear" w:color="auto" w:fill="1F1F1F"/>
+        <w:spacing w:after="0" w:line="285" w:lineRule="atLeast"/>
+        <w:rPr>
+          <w:rFonts w:ascii="Consolas" w:eastAsia="Times New Roman" w:hAnsi="Consolas" w:cs="Times New Roman"/>
+          <w:color w:val="CCCCCC"/>
+          <w:sz w:val="21"/>
+          <w:szCs w:val="21"/>
+          <w:lang w:eastAsia="pt-BR"/>
+        </w:rPr>
+      </w:pPr>
+      <w:r>
+        <w:rPr>
+          <w:rFonts w:ascii="Consolas" w:eastAsia="Times New Roman" w:hAnsi="Consolas" w:cs="Times New Roman"/>
+          <w:color w:val="808080"/>
+          <w:sz w:val="21"/>
+          <w:szCs w:val="21"/>
+          <w:lang w:eastAsia="pt-BR"/>
+        </w:rPr>
+        <w:t>&lt;</w:t>
+      </w:r>
+      <w:proofErr w:type="gramStart"/>
+      <w:r>
+        <w:rPr>
+          <w:rFonts w:ascii="Consolas" w:eastAsia="Times New Roman" w:hAnsi="Consolas" w:cs="Times New Roman"/>
+          <w:color w:val="569CD6"/>
+          <w:sz w:val="21"/>
+          <w:szCs w:val="21"/>
+          <w:lang w:eastAsia="pt-BR"/>
+        </w:rPr>
+        <w:t>li</w:t>
+      </w:r>
+      <w:proofErr w:type="gramEnd"/>
+      <w:r>
+        <w:rPr>
+          <w:rFonts w:ascii="Consolas" w:eastAsia="Times New Roman" w:hAnsi="Consolas" w:cs="Times New Roman"/>
+          <w:color w:val="808080"/>
+          <w:sz w:val="21"/>
+          <w:szCs w:val="21"/>
+          <w:lang w:eastAsia="pt-BR"/>
+        </w:rPr>
+        <w:t>&gt;&lt;</w:t>
+      </w:r>
+      <w:r>
+        <w:rPr>
+          <w:rFonts w:ascii="Consolas" w:eastAsia="Times New Roman" w:hAnsi="Consolas" w:cs="Times New Roman"/>
+          <w:color w:val="569CD6"/>
+          <w:sz w:val="21"/>
+          <w:szCs w:val="21"/>
+          <w:lang w:eastAsia="pt-BR"/>
+        </w:rPr>
+        <w:t>a</w:t>
+      </w:r>
+      <w:r>
+        <w:rPr>
+          <w:rFonts w:ascii="Consolas" w:eastAsia="Times New Roman" w:hAnsi="Consolas" w:cs="Times New Roman"/>
+          <w:color w:val="CCCCCC"/>
+          <w:sz w:val="21"/>
+          <w:szCs w:val="21"/>
+          <w:lang w:eastAsia="pt-BR"/>
+        </w:rPr>
+        <w:t xml:space="preserve"> </w:t>
+      </w:r>
+      <w:proofErr w:type="spellStart"/>
+      <w:r>
+        <w:rPr>
+          <w:rFonts w:ascii="Consolas" w:eastAsia="Times New Roman" w:hAnsi="Consolas" w:cs="Times New Roman"/>
+          <w:color w:val="9CDCFE"/>
+          <w:sz w:val="21"/>
+          <w:szCs w:val="21"/>
+          <w:lang w:eastAsia="pt-BR"/>
+        </w:rPr>
+        <w:t>href</w:t>
+      </w:r>
+      <w:proofErr w:type="spellEnd"/>
+      <w:r>
+        <w:rPr>
+          <w:rFonts w:ascii="Consolas" w:eastAsia="Times New Roman" w:hAnsi="Consolas" w:cs="Times New Roman"/>
+          <w:color w:val="CCCCCC"/>
+          <w:sz w:val="21"/>
+          <w:szCs w:val="21"/>
+          <w:lang w:eastAsia="pt-BR"/>
+        </w:rPr>
+        <w:t>=</w:t>
+      </w:r>
+      <w:r>
+        <w:rPr>
+          <w:rFonts w:ascii="Consolas" w:eastAsia="Times New Roman" w:hAnsi="Consolas" w:cs="Times New Roman"/>
+          <w:color w:val="CE9178"/>
+          <w:sz w:val="21"/>
+          <w:szCs w:val="21"/>
+          <w:lang w:eastAsia="pt-BR"/>
+        </w:rPr>
+        <w:t>"#"</w:t>
+      </w:r>
+      <w:r>
+        <w:rPr>
+          <w:rFonts w:ascii="Consolas" w:eastAsia="Times New Roman" w:hAnsi="Consolas" w:cs="Times New Roman"/>
+          <w:color w:val="CCCCCC"/>
+          <w:sz w:val="21"/>
+          <w:szCs w:val="21"/>
+          <w:lang w:eastAsia="pt-BR"/>
+        </w:rPr>
+        <w:t xml:space="preserve"> </w:t>
+      </w:r>
+      <w:proofErr w:type="spellStart"/>
+      <w:r>
+        <w:rPr>
+          <w:rFonts w:ascii="Consolas" w:eastAsia="Times New Roman" w:hAnsi="Consolas" w:cs="Times New Roman"/>
+          <w:color w:val="9CDCFE"/>
+          <w:sz w:val="21"/>
+          <w:szCs w:val="21"/>
+          <w:lang w:eastAsia="pt-BR"/>
+        </w:rPr>
+        <w:t>class</w:t>
+      </w:r>
+      <w:proofErr w:type="spellEnd"/>
+      <w:r>
+        <w:rPr>
+          <w:rFonts w:ascii="Consolas" w:eastAsia="Times New Roman" w:hAnsi="Consolas" w:cs="Times New Roman"/>
+          <w:color w:val="CCCCCC"/>
+          <w:sz w:val="21"/>
+          <w:szCs w:val="21"/>
+          <w:lang w:eastAsia="pt-BR"/>
+        </w:rPr>
+        <w:t>=</w:t>
+      </w:r>
+      <w:r>
+        <w:rPr>
+          <w:rFonts w:ascii="Consolas" w:eastAsia="Times New Roman" w:hAnsi="Consolas" w:cs="Times New Roman"/>
+          <w:color w:val="CE9178"/>
+          <w:sz w:val="21"/>
+          <w:szCs w:val="21"/>
+          <w:lang w:eastAsia="pt-BR"/>
+        </w:rPr>
+        <w:t>"</w:t>
+      </w:r>
+      <w:proofErr w:type="spellStart"/>
+      <w:r>
+        <w:rPr>
+          <w:rFonts w:ascii="Consolas" w:eastAsia="Times New Roman" w:hAnsi="Consolas" w:cs="Times New Roman"/>
+          <w:color w:val="CE9178"/>
+          <w:sz w:val="21"/>
+          <w:szCs w:val="21"/>
+          <w:lang w:eastAsia="pt-BR"/>
+        </w:rPr>
+        <w:t>text-lg</w:t>
+      </w:r>
+      <w:proofErr w:type="spellEnd"/>
+      <w:r>
+        <w:rPr>
+          <w:rFonts w:ascii="Consolas" w:eastAsia="Times New Roman" w:hAnsi="Consolas" w:cs="Times New Roman"/>
+          <w:color w:val="CE9178"/>
+          <w:sz w:val="21"/>
+          <w:szCs w:val="21"/>
+          <w:lang w:eastAsia="pt-BR"/>
+        </w:rPr>
+        <w:t xml:space="preserve"> text-teal-500 hover:text-teal-700"</w:t>
+      </w:r>
+      <w:r>
+        <w:rPr>
+          <w:rFonts w:ascii="Consolas" w:eastAsia="Times New Roman" w:hAnsi="Consolas" w:cs="Times New Roman"/>
+          <w:color w:val="808080"/>
+          <w:sz w:val="21"/>
+          <w:szCs w:val="21"/>
+          <w:lang w:eastAsia="pt-BR"/>
+        </w:rPr>
+        <w:t>&gt;</w:t>
+      </w:r>
+      <w:r>
+        <w:rPr>
+          <w:rFonts w:ascii="Consolas" w:eastAsia="Times New Roman" w:hAnsi="Consolas" w:cs="Times New Roman"/>
+          <w:color w:val="CCCCCC"/>
+          <w:sz w:val="21"/>
+          <w:szCs w:val="21"/>
+          <w:lang w:eastAsia="pt-BR"/>
+        </w:rPr>
+        <w:t>Sobre</w:t>
+      </w:r>
+      <w:r>
+        <w:rPr>
+          <w:rFonts w:ascii="Consolas" w:eastAsia="Times New Roman" w:hAnsi="Consolas" w:cs="Times New Roman"/>
+          <w:color w:val="808080"/>
+          <w:sz w:val="21"/>
+          <w:szCs w:val="21"/>
+          <w:lang w:eastAsia="pt-BR"/>
+        </w:rPr>
+        <w:t>&lt;/</w:t>
+      </w:r>
+      <w:r>
+        <w:rPr>
+          <w:rFonts w:ascii="Consolas" w:eastAsia="Times New Roman" w:hAnsi="Consolas" w:cs="Times New Roman"/>
+          <w:color w:val="569CD6"/>
+          <w:sz w:val="21"/>
+          <w:szCs w:val="21"/>
+          <w:lang w:eastAsia="pt-BR"/>
+        </w:rPr>
+        <w:t>a</w:t>
+      </w:r>
+      <w:r>
+        <w:rPr>
+          <w:rFonts w:ascii="Consolas" w:eastAsia="Times New Roman" w:hAnsi="Consolas" w:cs="Times New Roman"/>
+          <w:color w:val="808080"/>
+          <w:sz w:val="21"/>
+          <w:szCs w:val="21"/>
+          <w:lang w:eastAsia="pt-BR"/>
+        </w:rPr>
+        <w:t>&gt;&lt;/</w:t>
+      </w:r>
+      <w:r>
+        <w:rPr>
+          <w:rFonts w:ascii="Consolas" w:eastAsia="Times New Roman" w:hAnsi="Consolas" w:cs="Times New Roman"/>
+          <w:color w:val="569CD6"/>
+          <w:sz w:val="21"/>
+          <w:szCs w:val="21"/>
+          <w:lang w:eastAsia="pt-BR"/>
+        </w:rPr>
+        <w:t>li</w:t>
+      </w:r>
+      <w:r>
+        <w:rPr>
+          <w:rFonts w:ascii="Consolas" w:eastAsia="Times New Roman" w:hAnsi="Consolas" w:cs="Times New Roman"/>
+          <w:color w:val="808080"/>
+          <w:sz w:val="21"/>
+          <w:szCs w:val="21"/>
+          <w:lang w:eastAsia="pt-BR"/>
+        </w:rPr>
+        <w:t>&gt;</w:t>
+      </w:r>
+    </w:p>
+    <w:p>
+      <w:pPr>
+        <w:shd w:val="clear" w:color="auto" w:fill="1F1F1F"/>
+        <w:spacing w:after="0" w:line="285" w:lineRule="atLeast"/>
+        <w:rPr>
+          <w:rFonts w:ascii="Consolas" w:eastAsia="Times New Roman" w:hAnsi="Consolas" w:cs="Times New Roman"/>
+          <w:color w:val="CCCCCC"/>
+          <w:sz w:val="21"/>
+          <w:szCs w:val="21"/>
+          <w:lang w:eastAsia="pt-BR"/>
+        </w:rPr>
+      </w:pPr>
+      <w:r>
+        <w:rPr>
+          <w:rFonts w:ascii="Consolas" w:eastAsia="Times New Roman" w:hAnsi="Consolas" w:cs="Times New Roman"/>
+          <w:color w:val="CCCCCC"/>
+          <w:sz w:val="21"/>
+          <w:szCs w:val="21"/>
+          <w:lang w:eastAsia="pt-BR"/>
+        </w:rPr>
+        <w:t>Aqui onde tem asterisco</w:t>
+      </w:r>
       <w:bookmarkStart w:id="0" w:name="_GoBack"/>
       <w:bookmarkEnd w:id="0"/>
-    </w:p>
+      <w:r>
+        <w:rPr>
+          <w:rFonts w:ascii="Consolas" w:eastAsia="Times New Roman" w:hAnsi="Consolas" w:cs="Times New Roman"/>
+          <w:color w:val="CCCCCC"/>
+          <w:sz w:val="21"/>
+          <w:szCs w:val="21"/>
+          <w:lang w:eastAsia="pt-BR"/>
+        </w:rPr>
+        <w:t xml:space="preserve"> vamos substituir pelo nome salvo no arquivo </w:t>
+      </w:r>
+      <w:proofErr w:type="spellStart"/>
+      <w:r>
+        <w:rPr>
+          <w:rFonts w:ascii="Consolas" w:eastAsia="Times New Roman" w:hAnsi="Consolas" w:cs="Times New Roman"/>
+          <w:color w:val="CCCCCC"/>
+          <w:sz w:val="21"/>
+          <w:szCs w:val="21"/>
+          <w:lang w:eastAsia="pt-BR"/>
+        </w:rPr>
+        <w:t>urls</w:t>
+      </w:r>
+      <w:proofErr w:type="spellEnd"/>
+    </w:p>
+    <w:p/>
     <w:sectPr>
       <w:pgSz w:w="11906" w:h="16838"/>
       <w:pgMar w:top="1417" w:right="1701" w:bottom="1417" w:left="1701" w:header="708" w:footer="708" w:gutter="0"/>

--- a/Orientações.docx
+++ b/Orientações.docx
@@ -403,32 +403,189 @@
         </w:rPr>
         <w:t>Aqui onde tem asterisco</w:t>
       </w:r>
+      <w:r>
+        <w:rPr>
+          <w:rFonts w:ascii="Consolas" w:eastAsia="Times New Roman" w:hAnsi="Consolas" w:cs="Times New Roman"/>
+          <w:color w:val="CCCCCC"/>
+          <w:sz w:val="21"/>
+          <w:szCs w:val="21"/>
+          <w:lang w:eastAsia="pt-BR"/>
+        </w:rPr>
+        <w:t xml:space="preserve"> vamos substituir pelo nome salvo no arquivo </w:t>
+      </w:r>
+      <w:proofErr w:type="spellStart"/>
+      <w:r>
+        <w:rPr>
+          <w:rFonts w:ascii="Consolas" w:eastAsia="Times New Roman" w:hAnsi="Consolas" w:cs="Times New Roman"/>
+          <w:color w:val="CCCCCC"/>
+          <w:sz w:val="21"/>
+          <w:szCs w:val="21"/>
+          <w:lang w:eastAsia="pt-BR"/>
+        </w:rPr>
+        <w:t>urls</w:t>
+      </w:r>
+      <w:proofErr w:type="spellEnd"/>
+    </w:p>
+    <w:p/>
+    <w:p>
+      <w:r>
+        <w:t xml:space="preserve">Agora vamos criar mais um </w:t>
+      </w:r>
+      <w:proofErr w:type="spellStart"/>
+      <w:r>
+        <w:t>app</w:t>
+      </w:r>
+      <w:proofErr w:type="spellEnd"/>
+      <w:r>
+        <w:t xml:space="preserve"> chamado item</w:t>
+      </w:r>
+    </w:p>
+    <w:p>
+      <w:pPr>
+        <w:ind w:firstLine="708"/>
+      </w:pPr>
+      <w:r>
+        <w:t xml:space="preserve">Python manage.py </w:t>
+      </w:r>
+      <w:proofErr w:type="spellStart"/>
+      <w:r>
+        <w:t>startapp</w:t>
+      </w:r>
+      <w:proofErr w:type="spellEnd"/>
+      <w:r>
+        <w:t xml:space="preserve"> </w:t>
+      </w:r>
+      <w:r>
+        <w:t>item</w:t>
+      </w:r>
+    </w:p>
+    <w:p>
+      <w:r>
+        <w:t>Dentro da pasta item, teremos o arquivo models.py</w:t>
+      </w:r>
+    </w:p>
+    <w:p>
+      <w:r>
+        <w:t>Vamos criar uma categoria.</w:t>
+      </w:r>
+    </w:p>
+    <w:p>
+      <w:r>
+        <w:t xml:space="preserve">Depois que fizermos o </w:t>
+      </w:r>
+      <w:proofErr w:type="spellStart"/>
+      <w:r>
+        <w:t>makemigrations</w:t>
+      </w:r>
+      <w:proofErr w:type="spellEnd"/>
+      <w:r>
+        <w:t xml:space="preserve"> e o </w:t>
+      </w:r>
+      <w:proofErr w:type="spellStart"/>
+      <w:r>
+        <w:t>migrate</w:t>
+      </w:r>
+      <w:proofErr w:type="spellEnd"/>
+      <w:r>
+        <w:t>, para realizar alterações (pelo que entendi), temos que ter um usuário criado.</w:t>
+      </w:r>
+    </w:p>
+    <w:p>
+      <w:r>
+        <w:t>Para isso vamos usar o comando</w:t>
+      </w:r>
+    </w:p>
+    <w:p>
+      <w:r>
+        <w:tab/>
+        <w:t xml:space="preserve">Python manage.py </w:t>
+      </w:r>
+      <w:proofErr w:type="spellStart"/>
+      <w:r>
+        <w:t>createsuperuser</w:t>
+      </w:r>
+      <w:proofErr w:type="spellEnd"/>
+    </w:p>
+    <w:p>
+      <w:r>
+        <w:t xml:space="preserve">Na pasta item temos um arquivo chamado </w:t>
+      </w:r>
+      <w:proofErr w:type="spellStart"/>
+      <w:r>
+        <w:t>admin</w:t>
+      </w:r>
+      <w:proofErr w:type="spellEnd"/>
+      <w:r>
+        <w:t xml:space="preserve"> e nele vamos registrar o </w:t>
+      </w:r>
+      <w:proofErr w:type="spellStart"/>
+      <w:r>
+        <w:t>model</w:t>
+      </w:r>
+      <w:proofErr w:type="spellEnd"/>
+      <w:r>
+        <w:t xml:space="preserve"> que acabamos de criar</w:t>
+      </w:r>
+      <w:r>
+        <w:t xml:space="preserve"> (</w:t>
+      </w:r>
+      <w:proofErr w:type="spellStart"/>
+      <w:r>
+        <w:t>Category</w:t>
+      </w:r>
+      <w:proofErr w:type="spellEnd"/>
+      <w:r>
+        <w:t>).</w:t>
+      </w:r>
+    </w:p>
+    <w:p>
+      <w:r>
+        <w:t xml:space="preserve">Mudei o nome de </w:t>
+      </w:r>
+      <w:proofErr w:type="spellStart"/>
+      <w:r>
+        <w:t>Category</w:t>
+      </w:r>
+      <w:proofErr w:type="spellEnd"/>
+      <w:r>
+        <w:t xml:space="preserve"> para Categoria. Para isso funcionar temos que parar o servidor, realizar o </w:t>
+      </w:r>
+      <w:proofErr w:type="spellStart"/>
+      <w:r>
+        <w:t>makemigrations</w:t>
+      </w:r>
+      <w:proofErr w:type="spellEnd"/>
+      <w:r>
+        <w:t xml:space="preserve"> e o </w:t>
+      </w:r>
+      <w:proofErr w:type="spellStart"/>
+      <w:r>
+        <w:t>migrate</w:t>
+      </w:r>
+      <w:proofErr w:type="spellEnd"/>
+      <w:r>
+        <w:t xml:space="preserve"> e depois rodar o servidor de novo. O que ocorre quando </w:t>
+      </w:r>
+      <w:r>
+        <w:lastRenderedPageBreak/>
+        <w:t>a gente muda somente o nome, ao que parece, é que ele altera no visual da página mas no nome da tabela do banco de dados ele ainda continua com o nome antigo (</w:t>
+      </w:r>
+      <w:proofErr w:type="spellStart"/>
+      <w:r>
+        <w:t>Category</w:t>
+      </w:r>
+      <w:proofErr w:type="spellEnd"/>
+      <w:r>
+        <w:t>).</w:t>
+      </w:r>
+    </w:p>
+    <w:p>
+      <w:r>
+        <w:t>Nota: Ao que parece ele coloca o nome que a gente escrever no plural, como se fosse um conjunto daquelas coisas...</w:t>
+      </w:r>
       <w:bookmarkStart w:id="0" w:name="_GoBack"/>
       <w:bookmarkEnd w:id="0"/>
-      <w:r>
-        <w:rPr>
-          <w:rFonts w:ascii="Consolas" w:eastAsia="Times New Roman" w:hAnsi="Consolas" w:cs="Times New Roman"/>
-          <w:color w:val="CCCCCC"/>
-          <w:sz w:val="21"/>
-          <w:szCs w:val="21"/>
-          <w:lang w:eastAsia="pt-BR"/>
-        </w:rPr>
-        <w:t xml:space="preserve"> vamos substituir pelo nome salvo no arquivo </w:t>
-      </w:r>
-      <w:proofErr w:type="spellStart"/>
-      <w:r>
-        <w:rPr>
-          <w:rFonts w:ascii="Consolas" w:eastAsia="Times New Roman" w:hAnsi="Consolas" w:cs="Times New Roman"/>
-          <w:color w:val="CCCCCC"/>
-          <w:sz w:val="21"/>
-          <w:szCs w:val="21"/>
-          <w:lang w:eastAsia="pt-BR"/>
-        </w:rPr>
-        <w:t>urls</w:t>
-      </w:r>
-      <w:proofErr w:type="spellEnd"/>
-    </w:p>
-    <w:p/>
+    </w:p>
     <w:sectPr>
       <w:pgSz w:w="11906" w:h="16838"/>
       <w:pgMar w:top="1417" w:right="1701" w:bottom="1417" w:left="1701" w:header="708" w:footer="708" w:gutter="0"/>

--- a/Orientações.docx
+++ b/Orientações.docx
@@ -583,6 +583,228 @@
       <w:r>
         <w:t>Nota: Ao que parece ele coloca o nome que a gente escrever no plural, como se fosse um conjunto daquelas coisas...</w:t>
       </w:r>
+    </w:p>
+    <w:p>
+      <w:r>
+        <w:t xml:space="preserve">O </w:t>
+      </w:r>
+      <w:proofErr w:type="spellStart"/>
+      <w:r>
+        <w:t>Django</w:t>
+      </w:r>
+      <w:proofErr w:type="spellEnd"/>
+      <w:r>
+        <w:t xml:space="preserve"> faz isso automaticamente, para ajustar vamos no arquivo models.py e vamos adicionar uma classe</w:t>
+      </w:r>
+    </w:p>
+    <w:p>
+      <w:pPr>
+        <w:shd w:val="clear" w:color="auto" w:fill="1F1F1F"/>
+        <w:spacing w:after="0" w:line="285" w:lineRule="atLeast"/>
+        <w:rPr>
+          <w:rFonts w:ascii="Consolas" w:eastAsia="Times New Roman" w:hAnsi="Consolas" w:cs="Times New Roman"/>
+          <w:color w:val="CCCCCC"/>
+          <w:sz w:val="21"/>
+          <w:szCs w:val="21"/>
+          <w:lang w:eastAsia="pt-BR"/>
+        </w:rPr>
+      </w:pPr>
+      <w:r>
+        <w:rPr>
+          <w:rFonts w:ascii="Consolas" w:eastAsia="Times New Roman" w:hAnsi="Consolas" w:cs="Times New Roman"/>
+          <w:color w:val="CCCCCC"/>
+          <w:sz w:val="21"/>
+          <w:szCs w:val="21"/>
+          <w:lang w:eastAsia="pt-BR"/>
+        </w:rPr>
+        <w:t xml:space="preserve">    </w:t>
+      </w:r>
+      <w:proofErr w:type="spellStart"/>
+      <w:proofErr w:type="gramStart"/>
+      <w:r>
+        <w:rPr>
+          <w:rFonts w:ascii="Consolas" w:eastAsia="Times New Roman" w:hAnsi="Consolas" w:cs="Times New Roman"/>
+          <w:color w:val="569CD6"/>
+          <w:sz w:val="21"/>
+          <w:szCs w:val="21"/>
+          <w:lang w:eastAsia="pt-BR"/>
+        </w:rPr>
+        <w:t>class</w:t>
+      </w:r>
+      <w:proofErr w:type="spellEnd"/>
+      <w:proofErr w:type="gramEnd"/>
+      <w:r>
+        <w:rPr>
+          <w:rFonts w:ascii="Consolas" w:eastAsia="Times New Roman" w:hAnsi="Consolas" w:cs="Times New Roman"/>
+          <w:color w:val="CCCCCC"/>
+          <w:sz w:val="21"/>
+          <w:szCs w:val="21"/>
+          <w:lang w:eastAsia="pt-BR"/>
+        </w:rPr>
+        <w:t xml:space="preserve"> </w:t>
+      </w:r>
+      <w:r>
+        <w:rPr>
+          <w:rFonts w:ascii="Consolas" w:eastAsia="Times New Roman" w:hAnsi="Consolas" w:cs="Times New Roman"/>
+          <w:color w:val="4EC9B0"/>
+          <w:sz w:val="21"/>
+          <w:szCs w:val="21"/>
+          <w:lang w:eastAsia="pt-BR"/>
+        </w:rPr>
+        <w:t>Meta</w:t>
+      </w:r>
+      <w:r>
+        <w:rPr>
+          <w:rFonts w:ascii="Consolas" w:eastAsia="Times New Roman" w:hAnsi="Consolas" w:cs="Times New Roman"/>
+          <w:color w:val="CCCCCC"/>
+          <w:sz w:val="21"/>
+          <w:szCs w:val="21"/>
+          <w:lang w:eastAsia="pt-BR"/>
+        </w:rPr>
+        <w:t>:</w:t>
+      </w:r>
+    </w:p>
+    <w:p>
+      <w:pPr>
+        <w:shd w:val="clear" w:color="auto" w:fill="1F1F1F"/>
+        <w:spacing w:after="0" w:line="285" w:lineRule="atLeast"/>
+        <w:rPr>
+          <w:rFonts w:ascii="Consolas" w:eastAsia="Times New Roman" w:hAnsi="Consolas" w:cs="Times New Roman"/>
+          <w:color w:val="CCCCCC"/>
+          <w:sz w:val="21"/>
+          <w:szCs w:val="21"/>
+          <w:lang w:eastAsia="pt-BR"/>
+        </w:rPr>
+      </w:pPr>
+      <w:r>
+        <w:rPr>
+          <w:rFonts w:ascii="Consolas" w:eastAsia="Times New Roman" w:hAnsi="Consolas" w:cs="Times New Roman"/>
+          <w:color w:val="CCCCCC"/>
+          <w:sz w:val="21"/>
+          <w:szCs w:val="21"/>
+          <w:lang w:eastAsia="pt-BR"/>
+        </w:rPr>
+        <w:t xml:space="preserve">        </w:t>
+      </w:r>
+      <w:proofErr w:type="spellStart"/>
+      <w:proofErr w:type="gramStart"/>
+      <w:r>
+        <w:rPr>
+          <w:rFonts w:ascii="Consolas" w:eastAsia="Times New Roman" w:hAnsi="Consolas" w:cs="Times New Roman"/>
+          <w:color w:val="9CDCFE"/>
+          <w:sz w:val="21"/>
+          <w:szCs w:val="21"/>
+          <w:lang w:eastAsia="pt-BR"/>
+        </w:rPr>
+        <w:t>verbose</w:t>
+      </w:r>
+      <w:proofErr w:type="gramEnd"/>
+      <w:r>
+        <w:rPr>
+          <w:rFonts w:ascii="Consolas" w:eastAsia="Times New Roman" w:hAnsi="Consolas" w:cs="Times New Roman"/>
+          <w:color w:val="9CDCFE"/>
+          <w:sz w:val="21"/>
+          <w:szCs w:val="21"/>
+          <w:lang w:eastAsia="pt-BR"/>
+        </w:rPr>
+        <w:t>_name_plural</w:t>
+      </w:r>
+      <w:proofErr w:type="spellEnd"/>
+      <w:r>
+        <w:rPr>
+          <w:rFonts w:ascii="Consolas" w:eastAsia="Times New Roman" w:hAnsi="Consolas" w:cs="Times New Roman"/>
+          <w:color w:val="CCCCCC"/>
+          <w:sz w:val="21"/>
+          <w:szCs w:val="21"/>
+          <w:lang w:eastAsia="pt-BR"/>
+        </w:rPr>
+        <w:t xml:space="preserve"> </w:t>
+      </w:r>
+      <w:r>
+        <w:rPr>
+          <w:rFonts w:ascii="Consolas" w:eastAsia="Times New Roman" w:hAnsi="Consolas" w:cs="Times New Roman"/>
+          <w:color w:val="D4D4D4"/>
+          <w:sz w:val="21"/>
+          <w:szCs w:val="21"/>
+          <w:lang w:eastAsia="pt-BR"/>
+        </w:rPr>
+        <w:t>=</w:t>
+      </w:r>
+      <w:r>
+        <w:rPr>
+          <w:rFonts w:ascii="Consolas" w:eastAsia="Times New Roman" w:hAnsi="Consolas" w:cs="Times New Roman"/>
+          <w:color w:val="CCCCCC"/>
+          <w:sz w:val="21"/>
+          <w:szCs w:val="21"/>
+          <w:lang w:eastAsia="pt-BR"/>
+        </w:rPr>
+        <w:t xml:space="preserve"> </w:t>
+      </w:r>
+      <w:r>
+        <w:rPr>
+          <w:rFonts w:ascii="Consolas" w:eastAsia="Times New Roman" w:hAnsi="Consolas" w:cs="Times New Roman"/>
+          <w:color w:val="CE9178"/>
+          <w:sz w:val="21"/>
+          <w:szCs w:val="21"/>
+          <w:lang w:eastAsia="pt-BR"/>
+        </w:rPr>
+        <w:t>'Categorias'</w:t>
+      </w:r>
+      <w:r>
+        <w:rPr>
+          <w:rFonts w:ascii="Consolas" w:eastAsia="Times New Roman" w:hAnsi="Consolas" w:cs="Times New Roman"/>
+          <w:color w:val="CCCCCC"/>
+          <w:sz w:val="21"/>
+          <w:szCs w:val="21"/>
+          <w:lang w:eastAsia="pt-BR"/>
+        </w:rPr>
+        <w:t xml:space="preserve"> </w:t>
+      </w:r>
+      <w:r>
+        <w:rPr>
+          <w:rFonts w:ascii="Consolas" w:eastAsia="Times New Roman" w:hAnsi="Consolas" w:cs="Times New Roman"/>
+          <w:color w:val="6A9955"/>
+          <w:sz w:val="21"/>
+          <w:szCs w:val="21"/>
+          <w:lang w:eastAsia="pt-BR"/>
+        </w:rPr>
+        <w:t xml:space="preserve">#Aqui eu altero a forma como o </w:t>
+      </w:r>
+      <w:proofErr w:type="spellStart"/>
+      <w:r>
+        <w:rPr>
+          <w:rFonts w:ascii="Consolas" w:eastAsia="Times New Roman" w:hAnsi="Consolas" w:cs="Times New Roman"/>
+          <w:color w:val="6A9955"/>
+          <w:sz w:val="21"/>
+          <w:szCs w:val="21"/>
+          <w:lang w:eastAsia="pt-BR"/>
+        </w:rPr>
+        <w:t>Django</w:t>
+      </w:r>
+      <w:proofErr w:type="spellEnd"/>
+      <w:r>
+        <w:rPr>
+          <w:rFonts w:ascii="Consolas" w:eastAsia="Times New Roman" w:hAnsi="Consolas" w:cs="Times New Roman"/>
+          <w:color w:val="6A9955"/>
+          <w:sz w:val="21"/>
+          <w:szCs w:val="21"/>
+          <w:lang w:eastAsia="pt-BR"/>
+        </w:rPr>
+        <w:t xml:space="preserve"> vai transformar em plural as palavras que eu escrever.</w:t>
+      </w:r>
+    </w:p>
+    <w:p/>
+    <w:p>
+      <w:r>
+        <w:t>Ainda no arquivo models.py vamos criar a classe Item, para representar os itens que o usuário quiser adicionar ao site, dentro de cada uma das categorias (são os produtos em si).</w:t>
+      </w:r>
+    </w:p>
+    <w:p>
+      <w:r>
+        <w:t>Depois de criarmos o campo Item, temos que ir no arquivo admin.py e registrar ele também, assim como foi com o campo Categoria.</w:t>
+      </w:r>
+    </w:p>
+    <w:p>
       <w:bookmarkStart w:id="0" w:name="_GoBack"/>
       <w:bookmarkEnd w:id="0"/>
     </w:p>

--- a/Orientações.docx
+++ b/Orientações.docx
@@ -805,6 +805,14 @@
       </w:r>
     </w:p>
     <w:p>
+      <w:r>
+        <w:t>Após a criação do item, vamos fazer com que os últimos itens adicionados apareçam na tela inicial do site e que indique quantos itens constam em cada categoria da página.</w:t>
+      </w:r>
+    </w:p>
+    <w:p>
+      <w:r>
+        <w:t>Após isso, temos que criar uma página para visualização de cada item detalhadamente.</w:t>
+      </w:r>
       <w:bookmarkStart w:id="0" w:name="_GoBack"/>
       <w:bookmarkEnd w:id="0"/>
     </w:p>

--- a/Orientações.docx
+++ b/Orientações.docx
@@ -453,10 +453,7 @@
       </w:r>
       <w:proofErr w:type="spellEnd"/>
       <w:r>
-        <w:t xml:space="preserve"> </w:t>
-      </w:r>
-      <w:r>
-        <w:t>item</w:t>
+        <w:t xml:space="preserve"> item</w:t>
       </w:r>
     </w:p>
     <w:p>
@@ -813,6 +810,108 @@
       <w:r>
         <w:t>Após isso, temos que criar uma página para visualização de cada item detalhadamente.</w:t>
       </w:r>
+    </w:p>
+    <w:p>
+      <w:r>
+        <w:t xml:space="preserve">Vamos fazer isso no arquivo </w:t>
+      </w:r>
+      <w:proofErr w:type="spellStart"/>
+      <w:r>
+        <w:t>views</w:t>
+      </w:r>
+      <w:proofErr w:type="spellEnd"/>
+      <w:r>
+        <w:t xml:space="preserve"> da pasta item.</w:t>
+      </w:r>
+    </w:p>
+    <w:p>
+      <w:r>
+        <w:t xml:space="preserve">Agora na pasta item temos que criar uma pasta </w:t>
+      </w:r>
+      <w:proofErr w:type="spellStart"/>
+      <w:r>
+        <w:t>templates</w:t>
+      </w:r>
+      <w:proofErr w:type="spellEnd"/>
+      <w:r>
+        <w:t xml:space="preserve"> e dentro dela criar uma chamada item, para criarmos, dentro desta última, um arquivo </w:t>
+      </w:r>
+      <w:proofErr w:type="spellStart"/>
+      <w:r>
+        <w:t>html</w:t>
+      </w:r>
+      <w:proofErr w:type="spellEnd"/>
+      <w:r>
+        <w:t xml:space="preserve"> para ser a página </w:t>
+      </w:r>
+      <w:proofErr w:type="spellStart"/>
+      <w:r>
+        <w:t>detail</w:t>
+      </w:r>
+      <w:proofErr w:type="spellEnd"/>
+      <w:r>
+        <w:t>.</w:t>
+      </w:r>
+    </w:p>
+    <w:p>
+      <w:r>
+        <w:t>Como, no exemplo, vamos utilizar imagem também na página da descrição detalhada do produto, vamos ter que criar um arquivo urls.py na pasta item, que será o caminho para acessarmos essas imagens.</w:t>
+      </w:r>
+    </w:p>
+    <w:p>
+      <w:r>
+        <w:t xml:space="preserve">Após isso, temos que incluir essa </w:t>
+      </w:r>
+      <w:proofErr w:type="spellStart"/>
+      <w:r>
+        <w:t>url</w:t>
+      </w:r>
+      <w:proofErr w:type="spellEnd"/>
+      <w:r>
+        <w:t xml:space="preserve"> no arquivo principal de </w:t>
+      </w:r>
+      <w:proofErr w:type="spellStart"/>
+      <w:r>
+        <w:t>urls</w:t>
+      </w:r>
+      <w:proofErr w:type="spellEnd"/>
+      <w:r>
+        <w:t>, na pasta principal do site.</w:t>
+      </w:r>
+    </w:p>
+    <w:p>
+      <w:r>
+        <w:t xml:space="preserve">Dentro desse arquivo </w:t>
+      </w:r>
+      <w:proofErr w:type="spellStart"/>
+      <w:r>
+        <w:t>html</w:t>
+      </w:r>
+      <w:proofErr w:type="spellEnd"/>
+      <w:r>
+        <w:t xml:space="preserve"> chamado </w:t>
+      </w:r>
+      <w:proofErr w:type="spellStart"/>
+      <w:r>
+        <w:t>detail</w:t>
+      </w:r>
+      <w:proofErr w:type="spellEnd"/>
+      <w:r>
+        <w:t xml:space="preserve"> vamos escrever todos os campos que quisermos que apareçam na descrição detalhada do produto. Por fim, vamos adicionar um botão que irá redirecionar para o contato com o vendedor do produto.</w:t>
+      </w:r>
+    </w:p>
+    <w:p>
+      <w:r>
+        <w:t>Após isso, vamos criar um campo abaixo com os itens relacionados, ou seja, aqueles itens cadastrados que estejam na mesma categoria que estamos visualizando a página detalhada.</w:t>
+      </w:r>
+    </w:p>
+    <w:p/>
+    <w:p>
+      <w:r>
+        <w:t>Agora, vamos criar uma página para o cliente se cadastrar no site.</w:t>
+      </w:r>
+    </w:p>
+    <w:p>
       <w:bookmarkStart w:id="0" w:name="_GoBack"/>
       <w:bookmarkEnd w:id="0"/>
     </w:p>

--- a/Orientações.docx
+++ b/Orientações.docx
@@ -912,6 +912,56 @@
       </w:r>
     </w:p>
     <w:p>
+      <w:r>
+        <w:t>Na pasta core, que é nossa pasta da página principal, vamos criar o arquivo urls.py</w:t>
+      </w:r>
+    </w:p>
+    <w:p>
+      <w:r>
+        <w:t xml:space="preserve">(Esse passo de criar um arquivo de </w:t>
+      </w:r>
+      <w:proofErr w:type="spellStart"/>
+      <w:r>
+        <w:t>urls</w:t>
+      </w:r>
+      <w:proofErr w:type="spellEnd"/>
+      <w:r>
+        <w:t xml:space="preserve"> dentro do core eu não entendi bem)</w:t>
+      </w:r>
+    </w:p>
+    <w:p>
+      <w:r>
+        <w:t xml:space="preserve">Para criar o usuário e tudo o que está envolvido com validação, por exemplo, vamos criar um arquivo chamado forms.py e nele vamos importar a biblioteca do </w:t>
+      </w:r>
+      <w:proofErr w:type="spellStart"/>
+      <w:r>
+        <w:t>Django</w:t>
+      </w:r>
+      <w:proofErr w:type="spellEnd"/>
+      <w:r>
+        <w:t xml:space="preserve"> chamada </w:t>
+      </w:r>
+      <w:proofErr w:type="spellStart"/>
+      <w:r>
+        <w:t>forms</w:t>
+      </w:r>
+      <w:proofErr w:type="spellEnd"/>
+      <w:r>
+        <w:t>.</w:t>
+      </w:r>
+    </w:p>
+    <w:p>
+      <w:r>
+        <w:t xml:space="preserve">Após criada a tela de cadastro, será criada a tela de </w:t>
+      </w:r>
+      <w:proofErr w:type="spellStart"/>
+      <w:r>
+        <w:t>login</w:t>
+      </w:r>
+      <w:proofErr w:type="spellEnd"/>
+      <w:r>
+        <w:t xml:space="preserve"> do usuário.</w:t>
+      </w:r>
       <w:bookmarkStart w:id="0" w:name="_GoBack"/>
       <w:bookmarkEnd w:id="0"/>
     </w:p>
